--- a/Rapid Codiing Tournament/Rapid participant info.docx
+++ b/Rapid Codiing Tournament/Rapid participant info.docx
@@ -39,7 +39,29 @@
           <w:szCs w:val="32"/>
           <w:u w:val="single"/>
         </w:rPr>
-        <w:t>RAPID CODING TOURNAMENT</w:t>
+        <w:t xml:space="preserve">RAPID </w:t>
+      </w:r>
+      <w:r>
+        <w:rPr>
+          <w:rFonts w:ascii="Times New Roman" w:hAnsi="Times New Roman" w:cs="Times New Roman"/>
+          <w:b/>
+          <w:sz w:val="32"/>
+          <w:szCs w:val="32"/>
+          <w:u w:val="single"/>
+        </w:rPr>
+        <w:t xml:space="preserve">  </w:t>
+      </w:r>
+      <w:bookmarkStart w:id="0" w:name="_GoBack"/>
+      <w:bookmarkEnd w:id="0"/>
+      <w:r>
+        <w:rPr>
+          <w:rFonts w:ascii="Times New Roman" w:hAnsi="Times New Roman" w:cs="Times New Roman"/>
+          <w:b/>
+          <w:sz w:val="32"/>
+          <w:szCs w:val="32"/>
+          <w:u w:val="single"/>
+        </w:rPr>
+        <w:t>CODING TOURNAMENT</w:t>
       </w:r>
     </w:p>
     <w:p>
@@ -592,6 +614,14 @@
               </w:rPr>
               <w:t xml:space="preserve">NCIT </w:t>
             </w:r>
+            <w:r>
+              <w:rPr>
+                <w:rFonts w:ascii="Times New Roman" w:hAnsi="Times New Roman" w:cs="Times New Roman"/>
+                <w:sz w:val="24"/>
+                <w:szCs w:val="24"/>
+              </w:rPr>
+              <w:t xml:space="preserve"> </w:t>
+            </w:r>
           </w:p>
         </w:tc>
         <w:tc>
@@ -3371,8 +3401,6 @@
           <w:szCs w:val="32"/>
         </w:rPr>
       </w:pPr>
-      <w:bookmarkStart w:id="0" w:name="_GoBack"/>
-      <w:bookmarkEnd w:id="0"/>
     </w:p>
     <w:sectPr>
       <w:pgSz w:w="12240" w:h="15840"/>
